--- a/Textbooks, projects/Foundations, retaining walls, fencing of pits/fnd pj full.docx
+++ b/Textbooks, projects/Foundations, retaining walls, fencing of pits/fnd pj full.docx
@@ -1220,17 +1220,7 @@
           <w:sz w:val="28"/>
           <w:szCs w:val="28"/>
         </w:rPr>
-        <w:t>……………………</w:t>
-      </w:r>
-      <w:bookmarkStart w:id="1" w:name="_GoBack"/>
-      <w:bookmarkEnd w:id="1"/>
-      <w:r>
-        <w:rPr>
-          <w:rFonts w:ascii="Times New Roman" w:hAnsi="Times New Roman" w:cs="Times New Roman"/>
-          <w:sz w:val="28"/>
-          <w:szCs w:val="28"/>
-        </w:rPr>
-        <w:t>…...1</w:t>
+        <w:t>………………………...1</w:t>
       </w:r>
       <w:r>
         <w:rPr>
@@ -24032,15 +24022,7 @@
               <w:sz w:val="28"/>
               <w:szCs w:val="28"/>
             </w:rPr>
-            <m:t>=252,686 кН∙м</m:t>
-          </m:r>
-          <m:r>
-            <w:rPr>
-              <w:rFonts w:ascii="Cambria Math" w:hAnsi="Cambria Math" w:cs="Times New Roman"/>
-              <w:sz w:val="28"/>
-              <w:szCs w:val="28"/>
-            </w:rPr>
-            <m:t>.</m:t>
+            <m:t>=252,686 кН∙м.</m:t>
           </m:r>
         </m:oMath>
       </m:oMathPara>
@@ -49865,7 +49847,15 @@
           <w:sz w:val="28"/>
           <w:szCs w:val="28"/>
         </w:rPr>
-        <w:t>Поскольку смещение верха стены не превышает допускаемой</w:t>
+        <w:t>Поскольку смещение верха стены превышает допускаем</w:t>
+      </w:r>
+      <w:r>
+        <w:rPr>
+          <w:rFonts w:ascii="Times New Roman" w:hAnsi="Times New Roman" w:cs="Times New Roman"/>
+          <w:sz w:val="28"/>
+          <w:szCs w:val="28"/>
+        </w:rPr>
+        <w:t>ую</w:t>
       </w:r>
       <w:r>
         <w:rPr>
@@ -49881,7 +49871,41 @@
           <w:sz w:val="28"/>
           <w:szCs w:val="28"/>
         </w:rPr>
-        <w:t>величины, жесткость подпорной стены обеспечена.</w:t>
+        <w:t>величин</w:t>
+      </w:r>
+      <w:r>
+        <w:rPr>
+          <w:rFonts w:ascii="Times New Roman" w:hAnsi="Times New Roman" w:cs="Times New Roman"/>
+          <w:sz w:val="28"/>
+          <w:szCs w:val="28"/>
+        </w:rPr>
+        <w:t>у</w:t>
+      </w:r>
+      <w:r>
+        <w:rPr>
+          <w:rFonts w:ascii="Times New Roman" w:hAnsi="Times New Roman" w:cs="Times New Roman"/>
+          <w:sz w:val="28"/>
+          <w:szCs w:val="28"/>
+        </w:rPr>
+        <w:t>, жесткость подпорной стены</w:t>
+      </w:r>
+      <w:r>
+        <w:rPr>
+          <w:rFonts w:ascii="Times New Roman" w:hAnsi="Times New Roman" w:cs="Times New Roman"/>
+          <w:sz w:val="28"/>
+          <w:szCs w:val="28"/>
+        </w:rPr>
+        <w:t xml:space="preserve"> не</w:t>
+      </w:r>
+      <w:bookmarkStart w:id="1" w:name="_GoBack"/>
+      <w:bookmarkEnd w:id="1"/>
+      <w:r>
+        <w:rPr>
+          <w:rFonts w:ascii="Times New Roman" w:hAnsi="Times New Roman" w:cs="Times New Roman"/>
+          <w:sz w:val="28"/>
+          <w:szCs w:val="28"/>
+        </w:rPr>
+        <w:t xml:space="preserve"> обеспечена.</w:t>
       </w:r>
     </w:p>
     <w:p>
@@ -50244,23 +50268,13 @@
         </w:rPr>
         <w:t xml:space="preserve"> </w:t>
       </w:r>
-      <w:proofErr w:type="gramStart"/>
-      <w:r>
-        <w:rPr>
-          <w:rFonts w:ascii="Times New Roman" w:hAnsi="Times New Roman" w:cs="Times New Roman"/>
-          <w:sz w:val="28"/>
-          <w:szCs w:val="28"/>
-        </w:rPr>
-        <w:t>–</w:t>
-      </w:r>
-      <w:proofErr w:type="gramEnd"/>
-      <w:r>
-        <w:rPr>
-          <w:rFonts w:ascii="Times New Roman" w:hAnsi="Times New Roman" w:cs="Times New Roman"/>
-          <w:sz w:val="28"/>
-          <w:szCs w:val="28"/>
-        </w:rPr>
-        <w:t xml:space="preserve"> М.: АСВ, 2008. – 96 с.</w:t>
+      <w:r>
+        <w:rPr>
+          <w:rFonts w:ascii="Times New Roman" w:hAnsi="Times New Roman" w:cs="Times New Roman"/>
+          <w:sz w:val="28"/>
+          <w:szCs w:val="28"/>
+        </w:rPr>
+        <w:t>– М.: АСВ, 2008. – 96 с.</w:t>
       </w:r>
     </w:p>
     <w:p>
@@ -55271,7 +55285,7 @@
 </file>
 
 <file path=customXml/itemProps1.xml><?xml version="1.0" encoding="utf-8"?>
-<ds:datastoreItem xmlns:ds="http://schemas.openxmlformats.org/officeDocument/2006/customXml" ds:itemID="{02ECE078-2AF4-46C5-9750-39272060876D}">
+<ds:datastoreItem xmlns:ds="http://schemas.openxmlformats.org/officeDocument/2006/customXml" ds:itemID="{E7056C97-0B72-4371-BC43-B9A339D90A78}">
   <ds:schemaRefs>
     <ds:schemaRef ds:uri="http://schemas.openxmlformats.org/officeDocument/2006/bibliography"/>
   </ds:schemaRefs>

--- a/Textbooks, projects/Foundations, retaining walls, fencing of pits/fnd pj full.docx
+++ b/Textbooks, projects/Foundations, retaining walls, fencing of pits/fnd pj full.docx
@@ -3024,57 +3024,6 @@
       </w:r>
       <w:r>
         <w:rPr>
-          <w:rFonts w:ascii="Times New Roman" w:hAnsi="Times New Roman" w:cs="Times New Roman"/>
-          <w:sz w:val="28"/>
-          <w:szCs w:val="28"/>
-        </w:rPr>
-        <w:t xml:space="preserve"> с показателем текучести </w:t>
-      </w:r>
-      <m:oMath>
-        <m:sSub>
-          <m:sSubPr>
-            <m:ctrlPr>
-              <w:rPr>
-                <w:rFonts w:ascii="Cambria Math" w:hAnsi="Cambria Math" w:cs="Times New Roman"/>
-                <w:i/>
-                <w:sz w:val="28"/>
-                <w:szCs w:val="28"/>
-              </w:rPr>
-            </m:ctrlPr>
-          </m:sSubPr>
-          <m:e>
-            <m:r>
-              <w:rPr>
-                <w:rFonts w:ascii="Cambria Math" w:hAnsi="Cambria Math" w:cs="Times New Roman"/>
-                <w:sz w:val="28"/>
-                <w:szCs w:val="28"/>
-                <w:lang w:val="en-US"/>
-              </w:rPr>
-              <m:t>I</m:t>
-            </m:r>
-          </m:e>
-          <m:sub>
-            <m:r>
-              <w:rPr>
-                <w:rFonts w:ascii="Cambria Math" w:hAnsi="Cambria Math" w:cs="Times New Roman"/>
-                <w:sz w:val="28"/>
-                <w:szCs w:val="28"/>
-              </w:rPr>
-              <m:t>L</m:t>
-            </m:r>
-          </m:sub>
-        </m:sSub>
-        <m:r>
-          <w:rPr>
-            <w:rFonts w:ascii="Cambria Math" w:hAnsi="Cambria Math" w:cs="Times New Roman"/>
-            <w:sz w:val="28"/>
-            <w:szCs w:val="28"/>
-          </w:rPr>
-          <m:t>=0,3</m:t>
-        </m:r>
-      </m:oMath>
-      <w:r>
-        <w:rPr>
           <w:rFonts w:ascii="Times New Roman" w:eastAsiaTheme="minorEastAsia" w:hAnsi="Times New Roman" w:cs="Times New Roman"/>
           <w:sz w:val="28"/>
           <w:szCs w:val="28"/>
@@ -3087,7 +3036,17 @@
           <w:sz w:val="28"/>
           <w:szCs w:val="28"/>
         </w:rPr>
-        <w:t xml:space="preserve"> объемный вес грунта </w:t>
+        <w:t xml:space="preserve"> объ</w:t>
+      </w:r>
+      <w:bookmarkStart w:id="1" w:name="_GoBack"/>
+      <w:bookmarkEnd w:id="1"/>
+      <w:r>
+        <w:rPr>
+          <w:rFonts w:ascii="Times New Roman" w:hAnsi="Times New Roman" w:cs="Times New Roman"/>
+          <w:sz w:val="28"/>
+          <w:szCs w:val="28"/>
+        </w:rPr>
+        <w:t xml:space="preserve">емный вес грунта </w:t>
       </w:r>
       <m:oMath>
         <m:sSup>
@@ -49897,8 +49856,6 @@
         </w:rPr>
         <w:t xml:space="preserve"> не</w:t>
       </w:r>
-      <w:bookmarkStart w:id="1" w:name="_GoBack"/>
-      <w:bookmarkEnd w:id="1"/>
       <w:r>
         <w:rPr>
           <w:rFonts w:ascii="Times New Roman" w:hAnsi="Times New Roman" w:cs="Times New Roman"/>
@@ -55285,7 +55242,7 @@
 </file>
 
 <file path=customXml/itemProps1.xml><?xml version="1.0" encoding="utf-8"?>
-<ds:datastoreItem xmlns:ds="http://schemas.openxmlformats.org/officeDocument/2006/customXml" ds:itemID="{E7056C97-0B72-4371-BC43-B9A339D90A78}">
+<ds:datastoreItem xmlns:ds="http://schemas.openxmlformats.org/officeDocument/2006/customXml" ds:itemID="{809AB157-9D17-4CC5-9F5A-2D60CA10E0FF}">
   <ds:schemaRefs>
     <ds:schemaRef ds:uri="http://schemas.openxmlformats.org/officeDocument/2006/bibliography"/>
   </ds:schemaRefs>
